--- a/恭喜发财.docx
+++ b/恭喜发财.docx
@@ -156,6 +156,162 @@
         </w:rPr>
         <w:t>！！！</w:t>
       </w:r>
+    </w:p>
+    <w:p>
+      <w:pPr>
+        <w:rPr>
+          <w:rFonts w:hint="eastAsia"/>
+          <w:b/>
+          <w:color w:val="FFFF00"/>
+          <w:sz w:val="84"/>
+          <w:szCs w:val="84"/>
+          <w14:textOutline w14:w="12700" w14:cap="flat" w14:cmpd="sng" w14:algn="ctr">
+            <w14:solidFill>
+              <w14:schemeClr w14:val="accent4"/>
+            </w14:solidFill>
+            <w14:prstDash w14:val="solid"/>
+            <w14:round/>
+          </w14:textOutline>
+          <w14:textFill>
+            <w14:gradFill>
+              <w14:gsLst>
+                <w14:gs w14:pos="0">
+                  <w14:schemeClr w14:val="accent4"/>
+                </w14:gs>
+                <w14:gs w14:pos="4000">
+                  <w14:schemeClr w14:val="accent4">
+                    <w14:lumMod w14:val="60000"/>
+                    <w14:lumOff w14:val="40000"/>
+                  </w14:schemeClr>
+                </w14:gs>
+                <w14:gs w14:pos="87000">
+                  <w14:schemeClr w14:val="accent4">
+                    <w14:lumMod w14:val="20000"/>
+                    <w14:lumOff w14:val="80000"/>
+                  </w14:schemeClr>
+                </w14:gs>
+              </w14:gsLst>
+              <w14:lin w14:ang="5400000" w14:scaled="0"/>
+            </w14:gradFill>
+          </w14:textFill>
+        </w:rPr>
+      </w:pPr>
+      <w:r>
+        <w:rPr>
+          <w:b/>
+          <w:color w:val="FFFF00"/>
+          <w:sz w:val="84"/>
+          <w:szCs w:val="84"/>
+          <w14:textOutline w14:w="12700" w14:cap="flat" w14:cmpd="sng" w14:algn="ctr">
+            <w14:solidFill>
+              <w14:schemeClr w14:val="accent4"/>
+            </w14:solidFill>
+            <w14:prstDash w14:val="solid"/>
+            <w14:round/>
+          </w14:textOutline>
+          <w14:textFill>
+            <w14:gradFill>
+              <w14:gsLst>
+                <w14:gs w14:pos="0">
+                  <w14:schemeClr w14:val="accent4"/>
+                </w14:gs>
+                <w14:gs w14:pos="4000">
+                  <w14:schemeClr w14:val="accent4">
+                    <w14:lumMod w14:val="60000"/>
+                    <w14:lumOff w14:val="40000"/>
+                  </w14:schemeClr>
+                </w14:gs>
+                <w14:gs w14:pos="87000">
+                  <w14:schemeClr w14:val="accent4">
+                    <w14:lumMod w14:val="20000"/>
+                    <w14:lumOff w14:val="80000"/>
+                  </w14:schemeClr>
+                </w14:gs>
+              </w14:gsLst>
+              <w14:lin w14:ang="5400000" w14:scaled="0"/>
+            </w14:gradFill>
+          </w14:textFill>
+        </w:rPr>
+        <w:t>万事如意</w:t>
+      </w:r>
+      <w:r>
+        <w:rPr>
+          <w:rFonts w:hint="eastAsia"/>
+          <w:b/>
+          <w:color w:val="FFFF00"/>
+          <w:sz w:val="84"/>
+          <w:szCs w:val="84"/>
+          <w14:textOutline w14:w="12700" w14:cap="flat" w14:cmpd="sng" w14:algn="ctr">
+            <w14:solidFill>
+              <w14:schemeClr w14:val="accent4"/>
+            </w14:solidFill>
+            <w14:prstDash w14:val="solid"/>
+            <w14:round/>
+          </w14:textOutline>
+          <w14:textFill>
+            <w14:gradFill>
+              <w14:gsLst>
+                <w14:gs w14:pos="0">
+                  <w14:schemeClr w14:val="accent4"/>
+                </w14:gs>
+                <w14:gs w14:pos="4000">
+                  <w14:schemeClr w14:val="accent4">
+                    <w14:lumMod w14:val="60000"/>
+                    <w14:lumOff w14:val="40000"/>
+                  </w14:schemeClr>
+                </w14:gs>
+                <w14:gs w14:pos="87000">
+                  <w14:schemeClr w14:val="accent4">
+                    <w14:lumMod w14:val="20000"/>
+                    <w14:lumOff w14:val="80000"/>
+                  </w14:schemeClr>
+                </w14:gs>
+              </w14:gsLst>
+              <w14:lin w14:ang="5400000" w14:scaled="0"/>
+            </w14:gradFill>
+          </w14:textFill>
+        </w:rPr>
+        <w:t xml:space="preserve"> </w:t>
+      </w:r>
+      <w:r>
+        <w:rPr>
+          <w:rFonts w:hint="eastAsia"/>
+          <w:b/>
+          <w:color w:val="FFFF00"/>
+          <w:sz w:val="84"/>
+          <w:szCs w:val="84"/>
+          <w14:textOutline w14:w="12700" w14:cap="flat" w14:cmpd="sng" w14:algn="ctr">
+            <w14:solidFill>
+              <w14:schemeClr w14:val="accent4"/>
+            </w14:solidFill>
+            <w14:prstDash w14:val="solid"/>
+            <w14:round/>
+          </w14:textOutline>
+          <w14:textFill>
+            <w14:gradFill>
+              <w14:gsLst>
+                <w14:gs w14:pos="0">
+                  <w14:schemeClr w14:val="accent4"/>
+                </w14:gs>
+                <w14:gs w14:pos="4000">
+                  <w14:schemeClr w14:val="accent4">
+                    <w14:lumMod w14:val="60000"/>
+                    <w14:lumOff w14:val="40000"/>
+                  </w14:schemeClr>
+                </w14:gs>
+                <w14:gs w14:pos="87000">
+                  <w14:schemeClr w14:val="accent4">
+                    <w14:lumMod w14:val="20000"/>
+                    <w14:lumOff w14:val="80000"/>
+                  </w14:schemeClr>
+                </w14:gs>
+              </w14:gsLst>
+              <w14:lin w14:ang="5400000" w14:scaled="0"/>
+            </w14:gradFill>
+          </w14:textFill>
+        </w:rPr>
+        <w:t>！！！</w:t>
+      </w:r>
       <w:bookmarkStart w:id="0" w:name="_GoBack"/>
       <w:bookmarkEnd w:id="0"/>
     </w:p>
@@ -167,6 +323,44 @@
     </w:sectPr>
   </w:body>
 </w:document>
+</file>
+
+<file path=word/endnotes.xml><?xml version="1.0" encoding="utf-8"?>
+<w:endnotes xmlns:wpc="http://schemas.microsoft.com/office/word/2010/wordprocessingCanvas" xmlns:mc="http://schemas.openxmlformats.org/markup-compatibility/2006" xmlns:o="urn:schemas-microsoft-com:office:office" xmlns:r="http://schemas.openxmlformats.org/officeDocument/2006/relationships" xmlns:m="http://schemas.openxmlformats.org/officeDocument/2006/math" xmlns:v="urn:schemas-microsoft-com:vml" xmlns:wp14="http://schemas.microsoft.com/office/word/2010/wordprocessingDrawing" xmlns:wp="http://schemas.openxmlformats.org/drawingml/2006/wordprocessingDrawing" xmlns:w10="urn:schemas-microsoft-com:office:word" xmlns:w="http://schemas.openxmlformats.org/wordprocessingml/2006/main" xmlns:w14="http://schemas.microsoft.com/office/word/2010/wordml" xmlns:w15="http://schemas.microsoft.com/office/word/2012/wordml" xmlns:wpg="http://schemas.microsoft.com/office/word/2010/wordprocessingGroup" xmlns:wpi="http://schemas.microsoft.com/office/word/2010/wordprocessingInk" xmlns:wne="http://schemas.microsoft.com/office/word/2006/wordml" xmlns:wps="http://schemas.microsoft.com/office/word/2010/wordprocessingShape" mc:Ignorable="w14 w15 wp14">
+  <w:endnote w:type="separator" w:id="-1">
+    <w:p>
+      <w:r>
+        <w:separator/>
+      </w:r>
+    </w:p>
+  </w:endnote>
+  <w:endnote w:type="continuationSeparator" w:id="0">
+    <w:p>
+      <w:r>
+        <w:continuationSeparator/>
+      </w:r>
+    </w:p>
+  </w:endnote>
+</w:endnotes>
+</file>
+
+<file path=word/footnotes.xml><?xml version="1.0" encoding="utf-8"?>
+<w:footnotes xmlns:wpc="http://schemas.microsoft.com/office/word/2010/wordprocessingCanvas" xmlns:mc="http://schemas.openxmlformats.org/markup-compatibility/2006" xmlns:o="urn:schemas-microsoft-com:office:office" xmlns:r="http://schemas.openxmlformats.org/officeDocument/2006/relationships" xmlns:m="http://schemas.openxmlformats.org/officeDocument/2006/math" xmlns:v="urn:schemas-microsoft-com:vml" xmlns:wp14="http://schemas.microsoft.com/office/word/2010/wordprocessingDrawing" xmlns:wp="http://schemas.openxmlformats.org/drawingml/2006/wordprocessingDrawing" xmlns:w10="urn:schemas-microsoft-com:office:word" xmlns:w="http://schemas.openxmlformats.org/wordprocessingml/2006/main" xmlns:w14="http://schemas.microsoft.com/office/word/2010/wordml" xmlns:w15="http://schemas.microsoft.com/office/word/2012/wordml" xmlns:wpg="http://schemas.microsoft.com/office/word/2010/wordprocessingGroup" xmlns:wpi="http://schemas.microsoft.com/office/word/2010/wordprocessingInk" xmlns:wne="http://schemas.microsoft.com/office/word/2006/wordml" xmlns:wps="http://schemas.microsoft.com/office/word/2010/wordprocessingShape" mc:Ignorable="w14 w15 wp14">
+  <w:footnote w:type="separator" w:id="-1">
+    <w:p>
+      <w:r>
+        <w:separator/>
+      </w:r>
+    </w:p>
+  </w:footnote>
+  <w:footnote w:type="continuationSeparator" w:id="0">
+    <w:p>
+      <w:r>
+        <w:continuationSeparator/>
+      </w:r>
+    </w:p>
+  </w:footnote>
+</w:footnotes>
 </file>
 
 <file path=word/styles.xml><?xml version="1.0" encoding="utf-8"?>
@@ -591,6 +785,71 @@
     <w:semiHidden/>
     <w:unhideWhenUsed/>
   </w:style>
+  <w:style w:type="paragraph" w:styleId="a3">
+    <w:name w:val="header"/>
+    <w:basedOn w:val="a"/>
+    <w:link w:val="Char"/>
+    <w:uiPriority w:val="99"/>
+    <w:unhideWhenUsed/>
+    <w:rsid w:val="004F59D6"/>
+    <w:pPr>
+      <w:pBdr>
+        <w:bottom w:val="single" w:sz="6" w:space="1" w:color="auto"/>
+      </w:pBdr>
+      <w:tabs>
+        <w:tab w:val="center" w:pos="4153"/>
+        <w:tab w:val="right" w:pos="8306"/>
+      </w:tabs>
+      <w:snapToGrid w:val="0"/>
+      <w:jc w:val="center"/>
+    </w:pPr>
+    <w:rPr>
+      <w:sz w:val="18"/>
+      <w:szCs w:val="18"/>
+    </w:rPr>
+  </w:style>
+  <w:style w:type="character" w:customStyle="1" w:styleId="Char">
+    <w:name w:val="页眉 Char"/>
+    <w:basedOn w:val="a0"/>
+    <w:link w:val="a3"/>
+    <w:uiPriority w:val="99"/>
+    <w:rsid w:val="004F59D6"/>
+    <w:rPr>
+      <w:sz w:val="18"/>
+      <w:szCs w:val="18"/>
+    </w:rPr>
+  </w:style>
+  <w:style w:type="paragraph" w:styleId="a4">
+    <w:name w:val="footer"/>
+    <w:basedOn w:val="a"/>
+    <w:link w:val="Char0"/>
+    <w:uiPriority w:val="99"/>
+    <w:unhideWhenUsed/>
+    <w:rsid w:val="004F59D6"/>
+    <w:pPr>
+      <w:tabs>
+        <w:tab w:val="center" w:pos="4153"/>
+        <w:tab w:val="right" w:pos="8306"/>
+      </w:tabs>
+      <w:snapToGrid w:val="0"/>
+      <w:jc w:val="left"/>
+    </w:pPr>
+    <w:rPr>
+      <w:sz w:val="18"/>
+      <w:szCs w:val="18"/>
+    </w:rPr>
+  </w:style>
+  <w:style w:type="character" w:customStyle="1" w:styleId="Char0">
+    <w:name w:val="页脚 Char"/>
+    <w:basedOn w:val="a0"/>
+    <w:link w:val="a4"/>
+    <w:uiPriority w:val="99"/>
+    <w:rsid w:val="004F59D6"/>
+    <w:rPr>
+      <w:sz w:val="18"/>
+      <w:szCs w:val="18"/>
+    </w:rPr>
+  </w:style>
 </w:styles>
 </file>
 
